--- a/Testes/Testes Servidor/Quintino/Relatorio_actividades_Final.docx
+++ b/Testes/Testes Servidor/Quintino/Relatorio_actividades_Final.docx
@@ -1,6 +1,6 @@
 
 <file path=word/document.xml><?xml version="1.0" encoding="utf-8"?>
-<w:document xmlns:wpc="http://schemas.microsoft.com/office/word/2010/wordprocessingCanvas" xmlns:cx="http://schemas.microsoft.com/office/drawing/2014/chartex" xmlns:cx1="http://schemas.microsoft.com/office/drawing/2015/9/8/chartex" xmlns:mc="http://schemas.openxmlformats.org/markup-compatibility/2006" xmlns:o="urn:schemas-microsoft-com:office:office" xmlns:r="http://schemas.openxmlformats.org/officeDocument/2006/relationships" xmlns:m="http://schemas.openxmlformats.org/officeDocument/2006/math" xmlns:v="urn:schemas-microsoft-com:vml" xmlns:wp14="http://schemas.microsoft.com/office/word/2010/wordprocessingDrawing" xmlns:wp="http://schemas.openxmlformats.org/drawingml/2006/wordprocessingDrawing" xmlns:w10="urn:schemas-microsoft-com:office:word" xmlns:w="http://schemas.openxmlformats.org/wordprocessingml/2006/main" xmlns:w14="http://schemas.microsoft.com/office/word/2010/wordml" xmlns:w15="http://schemas.microsoft.com/office/word/2012/wordml" xmlns:w16se="http://schemas.microsoft.com/office/word/2015/wordml/symex" xmlns:wpg="http://schemas.microsoft.com/office/word/2010/wordprocessingGroup" xmlns:wpi="http://schemas.microsoft.com/office/word/2010/wordprocessingInk" xmlns:wne="http://schemas.microsoft.com/office/word/2006/wordml" xmlns:wps="http://schemas.microsoft.com/office/word/2010/wordprocessingShape" mc:Ignorable="w14 w15 w16se wp14">
+<w:document xmlns:wpc="http://schemas.microsoft.com/office/word/2010/wordprocessingCanvas" xmlns:mc="http://schemas.openxmlformats.org/markup-compatibility/2006" xmlns:o="urn:schemas-microsoft-com:office:office" xmlns:r="http://schemas.openxmlformats.org/officeDocument/2006/relationships" xmlns:m="http://schemas.openxmlformats.org/officeDocument/2006/math" xmlns:v="urn:schemas-microsoft-com:vml" xmlns:wp14="http://schemas.microsoft.com/office/word/2010/wordprocessingDrawing" xmlns:wp="http://schemas.openxmlformats.org/drawingml/2006/wordprocessingDrawing" xmlns:w10="urn:schemas-microsoft-com:office:word" xmlns:w="http://schemas.openxmlformats.org/wordprocessingml/2006/main" xmlns:w14="http://schemas.microsoft.com/office/word/2010/wordml" xmlns:w15="http://schemas.microsoft.com/office/word/2012/wordml" xmlns:wpg="http://schemas.microsoft.com/office/word/2010/wordprocessingGroup" xmlns:wpi="http://schemas.microsoft.com/office/word/2010/wordprocessingInk" xmlns:wne="http://schemas.microsoft.com/office/word/2006/wordml" xmlns:wps="http://schemas.microsoft.com/office/word/2010/wordprocessingShape" mc:Ignorable="w14 w15 wp14">
   <w:body>
     <w:p>
       <w:pPr>
@@ -1691,6 +1691,7 @@
                 <w:sz w:val="16"/>
                 <w:szCs w:val="16"/>
               </w:rPr>
+              <w:lastRenderedPageBreak/>
               <w:t>\Brandi-2018-2019-Turma-C\Testes\Testes Servidor\Testes Documentação</w:t>
             </w:r>
             <w:r>
@@ -1982,6 +1983,7 @@
             <w:tcW w:w="2802" w:type="dxa"/>
             <w:tcBorders>
               <w:left w:val="single" w:sz="4" w:space="0" w:color="000000"/>
+              <w:bottom w:val="single" w:sz="4" w:space="0" w:color="auto"/>
             </w:tcBorders>
             <w:tcMar>
               <w:top w:w="0" w:type="dxa"/>
@@ -2035,6 +2037,7 @@
             <w:tcW w:w="3966" w:type="dxa"/>
             <w:tcBorders>
               <w:left w:val="single" w:sz="4" w:space="0" w:color="000000"/>
+              <w:bottom w:val="single" w:sz="4" w:space="0" w:color="auto"/>
             </w:tcBorders>
             <w:tcMar>
               <w:top w:w="0" w:type="dxa"/>
@@ -2101,6 +2104,7 @@
             <w:tcW w:w="1810" w:type="dxa"/>
             <w:tcBorders>
               <w:left w:val="single" w:sz="4" w:space="0" w:color="000000"/>
+              <w:bottom w:val="single" w:sz="4" w:space="0" w:color="auto"/>
               <w:right w:val="single" w:sz="4" w:space="0" w:color="000000"/>
             </w:tcBorders>
             <w:tcMar>
@@ -2137,7 +2141,9 @@
           <w:tcPr>
             <w:tcW w:w="2802" w:type="dxa"/>
             <w:tcBorders>
-              <w:left w:val="single" w:sz="4" w:space="0" w:color="000000"/>
+              <w:top w:val="single" w:sz="4" w:space="0" w:color="auto"/>
+              <w:left w:val="single" w:sz="4" w:space="0" w:color="auto"/>
+              <w:bottom w:val="single" w:sz="4" w:space="0" w:color="auto"/>
             </w:tcBorders>
             <w:tcMar>
               <w:top w:w="0" w:type="dxa"/>
@@ -2190,7 +2196,9 @@
           <w:tcPr>
             <w:tcW w:w="3966" w:type="dxa"/>
             <w:tcBorders>
-              <w:left w:val="single" w:sz="4" w:space="0" w:color="000000"/>
+              <w:top w:val="single" w:sz="4" w:space="0" w:color="auto"/>
+              <w:left w:val="single" w:sz="4" w:space="0" w:color="000000"/>
+              <w:bottom w:val="single" w:sz="4" w:space="0" w:color="auto"/>
             </w:tcBorders>
             <w:tcMar>
               <w:top w:w="0" w:type="dxa"/>
@@ -2256,8 +2264,10 @@
           <w:tcPr>
             <w:tcW w:w="1810" w:type="dxa"/>
             <w:tcBorders>
-              <w:left w:val="single" w:sz="4" w:space="0" w:color="000000"/>
-              <w:right w:val="single" w:sz="4" w:space="0" w:color="000000"/>
+              <w:top w:val="single" w:sz="4" w:space="0" w:color="auto"/>
+              <w:left w:val="single" w:sz="4" w:space="0" w:color="000000"/>
+              <w:bottom w:val="single" w:sz="4" w:space="0" w:color="auto"/>
+              <w:right w:val="single" w:sz="4" w:space="0" w:color="auto"/>
             </w:tcBorders>
             <w:tcMar>
               <w:top w:w="0" w:type="dxa"/>
@@ -2293,6 +2303,7 @@
           <w:tcPr>
             <w:tcW w:w="2802" w:type="dxa"/>
             <w:tcBorders>
+              <w:top w:val="single" w:sz="4" w:space="0" w:color="auto"/>
               <w:left w:val="single" w:sz="4" w:space="0" w:color="000000"/>
               <w:bottom w:val="single" w:sz="4" w:space="0" w:color="000000"/>
             </w:tcBorders>
@@ -2347,6 +2358,7 @@
           <w:tcPr>
             <w:tcW w:w="3966" w:type="dxa"/>
             <w:tcBorders>
+              <w:top w:val="single" w:sz="4" w:space="0" w:color="auto"/>
               <w:left w:val="single" w:sz="4" w:space="0" w:color="000000"/>
               <w:bottom w:val="single" w:sz="4" w:space="0" w:color="000000"/>
             </w:tcBorders>
@@ -2414,6 +2426,7 @@
           <w:tcPr>
             <w:tcW w:w="1810" w:type="dxa"/>
             <w:tcBorders>
+              <w:top w:val="single" w:sz="4" w:space="0" w:color="auto"/>
               <w:left w:val="single" w:sz="4" w:space="0" w:color="000000"/>
               <w:bottom w:val="single" w:sz="4" w:space="0" w:color="000000"/>
               <w:right w:val="single" w:sz="4" w:space="0" w:color="000000"/>
@@ -2993,6 +3006,14 @@
               </w:rPr>
               <w:t>01.PM-Brandi-C_Testes_API_USER.postman_test_run</w:t>
             </w:r>
+            <w:r>
+              <w:rPr>
+                <w:rFonts w:ascii="Verdana" w:hAnsi="Verdana" w:cs="Verdana" w:hint="eastAsia"/>
+                <w:sz w:val="16"/>
+                <w:szCs w:val="16"/>
+              </w:rPr>
+              <w:t>.json</w:t>
+            </w:r>
           </w:p>
         </w:tc>
         <w:tc>
@@ -3147,6 +3168,14 @@
               </w:rPr>
               <w:t>02.PM-Brandi-C_Testes_API_USER_TYPE.postman_test_run</w:t>
             </w:r>
+            <w:r>
+              <w:rPr>
+                <w:rFonts w:ascii="Verdana" w:hAnsi="Verdana" w:cs="Verdana" w:hint="eastAsia"/>
+                <w:sz w:val="16"/>
+                <w:szCs w:val="16"/>
+              </w:rPr>
+              <w:t>.json</w:t>
+            </w:r>
           </w:p>
         </w:tc>
         <w:tc>
@@ -3181,15 +3210,7 @@
                 <w:sz w:val="16"/>
                 <w:szCs w:val="16"/>
               </w:rPr>
-              <w:t>Testes aos webservices da api/user</w:t>
-            </w:r>
-            <w:r>
-              <w:rPr>
-                <w:rFonts w:ascii="Verdana" w:hAnsi="Verdana" w:cs="Verdana"/>
-                <w:sz w:val="16"/>
-                <w:szCs w:val="16"/>
-              </w:rPr>
-              <w:t>/type</w:t>
+              <w:t>Testes aos webservices da api/user/type</w:t>
             </w:r>
           </w:p>
           <w:p>
@@ -3310,6 +3331,14 @@
               </w:rPr>
               <w:t>03.PM-Brandi-C_Testes_API_DATASHEET.postman_test_run</w:t>
             </w:r>
+            <w:r>
+              <w:rPr>
+                <w:rFonts w:ascii="Verdana" w:hAnsi="Verdana" w:cs="Verdana" w:hint="eastAsia"/>
+                <w:sz w:val="16"/>
+                <w:szCs w:val="16"/>
+              </w:rPr>
+              <w:t>.json</w:t>
+            </w:r>
           </w:p>
         </w:tc>
         <w:tc>
@@ -3345,15 +3374,7 @@
                 <w:sz w:val="16"/>
                 <w:szCs w:val="16"/>
               </w:rPr>
-              <w:t>Testes aos webservices da api/user/</w:t>
-            </w:r>
-            <w:r>
-              <w:rPr>
-                <w:rFonts w:ascii="Verdana" w:hAnsi="Verdana" w:cs="Verdana"/>
-                <w:sz w:val="16"/>
-                <w:szCs w:val="16"/>
-              </w:rPr>
-              <w:t>datasheet</w:t>
+              <w:t>Testes aos webservices da api/user/datasheet</w:t>
             </w:r>
           </w:p>
           <w:p>
@@ -3475,6 +3496,14 @@
               </w:rPr>
               <w:t>04.PM-Brandi-C_Testes_API_DATASHEET_SUPER-CATEGORIES.postman_test_run</w:t>
             </w:r>
+            <w:r>
+              <w:rPr>
+                <w:rFonts w:ascii="Verdana" w:hAnsi="Verdana" w:cs="Verdana" w:hint="eastAsia"/>
+                <w:sz w:val="16"/>
+                <w:szCs w:val="16"/>
+              </w:rPr>
+              <w:t>.json</w:t>
+            </w:r>
           </w:p>
         </w:tc>
         <w:tc>
@@ -3510,15 +3539,7 @@
                 <w:sz w:val="16"/>
                 <w:szCs w:val="16"/>
               </w:rPr>
-              <w:t>Testes aos webservices da api/user/datasheet</w:t>
-            </w:r>
-            <w:r>
-              <w:rPr>
-                <w:rFonts w:ascii="Verdana" w:hAnsi="Verdana" w:cs="Verdana"/>
-                <w:sz w:val="16"/>
-                <w:szCs w:val="16"/>
-              </w:rPr>
-              <w:t>/super_categories</w:t>
+              <w:t>Testes aos webservices da api/user/datasheet/super_categories</w:t>
             </w:r>
           </w:p>
           <w:p>
@@ -3639,6 +3660,14 @@
               </w:rPr>
               <w:t>05.PM-Brandi-C_Testes_API_DATASHEET_CATEGORIES.postman_test_run</w:t>
             </w:r>
+            <w:r>
+              <w:rPr>
+                <w:rFonts w:ascii="Verdana" w:hAnsi="Verdana" w:cs="Verdana" w:hint="eastAsia"/>
+                <w:sz w:val="16"/>
+                <w:szCs w:val="16"/>
+              </w:rPr>
+              <w:t>.json</w:t>
+            </w:r>
           </w:p>
         </w:tc>
         <w:tc>
@@ -3674,23 +3703,7 @@
                 <w:sz w:val="16"/>
                 <w:szCs w:val="16"/>
               </w:rPr>
-              <w:t>Testes aos webservices da api/user/</w:t>
-            </w:r>
-            <w:r>
-              <w:rPr>
-                <w:rFonts w:ascii="Verdana" w:hAnsi="Verdana" w:cs="Verdana"/>
-                <w:sz w:val="16"/>
-                <w:szCs w:val="16"/>
-              </w:rPr>
-              <w:t>datasheet/</w:t>
-            </w:r>
-            <w:r>
-              <w:rPr>
-                <w:rFonts w:ascii="Verdana" w:hAnsi="Verdana" w:cs="Verdana"/>
-                <w:sz w:val="16"/>
-                <w:szCs w:val="16"/>
-              </w:rPr>
-              <w:t>categories</w:t>
+              <w:t>Testes aos webservices da api/user/datasheet/categories</w:t>
             </w:r>
           </w:p>
           <w:p>
@@ -3811,6 +3824,16 @@
               </w:rPr>
               <w:t>06.PM-Brandi-C_Testes_API_DATASHEET_SUB-CATEGORIES.postman_test_run</w:t>
             </w:r>
+            <w:r>
+              <w:rPr>
+                <w:rFonts w:ascii="Verdana" w:hAnsi="Verdana" w:cs="Verdana" w:hint="eastAsia"/>
+                <w:sz w:val="16"/>
+                <w:szCs w:val="16"/>
+              </w:rPr>
+              <w:t>.json</w:t>
+            </w:r>
+            <w:bookmarkStart w:id="0" w:name="_GoBack"/>
+            <w:bookmarkEnd w:id="0"/>
           </w:p>
         </w:tc>
         <w:tc>
@@ -3846,23 +3869,7 @@
                 <w:sz w:val="16"/>
                 <w:szCs w:val="16"/>
               </w:rPr>
-              <w:t>Testes aos webservices da api/user/</w:t>
-            </w:r>
-            <w:r>
-              <w:rPr>
-                <w:rFonts w:ascii="Verdana" w:hAnsi="Verdana" w:cs="Verdana"/>
-                <w:sz w:val="16"/>
-                <w:szCs w:val="16"/>
-              </w:rPr>
-              <w:t>datasheet/sub</w:t>
-            </w:r>
-            <w:r>
-              <w:rPr>
-                <w:rFonts w:ascii="Verdana" w:hAnsi="Verdana" w:cs="Verdana"/>
-                <w:sz w:val="16"/>
-                <w:szCs w:val="16"/>
-              </w:rPr>
-              <w:t>_categories</w:t>
+              <w:t>Testes aos webservices da api/user/datasheet/sub_categories</w:t>
             </w:r>
           </w:p>
           <w:p>
@@ -4368,8 +4375,6 @@
         </w:rPr>
         <w:t xml:space="preserve"> executar os testes necessários e a sua documentação.</w:t>
       </w:r>
-      <w:bookmarkStart w:id="0" w:name="_GoBack"/>
-      <w:bookmarkEnd w:id="0"/>
       <w:r>
         <w:rPr>
           <w:rFonts w:ascii="Verdana" w:hAnsi="Verdana" w:cs="Verdana"/>
@@ -4676,14 +4681,9 @@
 </file>
 
 <file path=word/endnotes.xml><?xml version="1.0" encoding="utf-8"?>
-<w:endnotes xmlns:wpc="http://schemas.microsoft.com/office/word/2010/wordprocessingCanvas" xmlns:cx="http://schemas.microsoft.com/office/drawing/2014/chartex" xmlns:cx1="http://schemas.microsoft.com/office/drawing/2015/9/8/chartex" xmlns:mc="http://schemas.openxmlformats.org/markup-compatibility/2006" xmlns:o="urn:schemas-microsoft-com:office:office" xmlns:r="http://schemas.openxmlformats.org/officeDocument/2006/relationships" xmlns:m="http://schemas.openxmlformats.org/officeDocument/2006/math" xmlns:v="urn:schemas-microsoft-com:vml" xmlns:wp14="http://schemas.microsoft.com/office/word/2010/wordprocessingDrawing" xmlns:wp="http://schemas.openxmlformats.org/drawingml/2006/wordprocessingDrawing" xmlns:w10="urn:schemas-microsoft-com:office:word" xmlns:w="http://schemas.openxmlformats.org/wordprocessingml/2006/main" xmlns:w14="http://schemas.microsoft.com/office/word/2010/wordml" xmlns:w15="http://schemas.microsoft.com/office/word/2012/wordml" xmlns:w16se="http://schemas.microsoft.com/office/word/2015/wordml/symex" xmlns:wpg="http://schemas.microsoft.com/office/word/2010/wordprocessingGroup" xmlns:wpi="http://schemas.microsoft.com/office/word/2010/wordprocessingInk" xmlns:wne="http://schemas.microsoft.com/office/word/2006/wordml" xmlns:wps="http://schemas.microsoft.com/office/word/2010/wordprocessingShape" mc:Ignorable="w14 w15 w16se wp14">
+<w:endnotes xmlns:wpc="http://schemas.microsoft.com/office/word/2010/wordprocessingCanvas" xmlns:mc="http://schemas.openxmlformats.org/markup-compatibility/2006" xmlns:o="urn:schemas-microsoft-com:office:office" xmlns:r="http://schemas.openxmlformats.org/officeDocument/2006/relationships" xmlns:m="http://schemas.openxmlformats.org/officeDocument/2006/math" xmlns:v="urn:schemas-microsoft-com:vml" xmlns:wp14="http://schemas.microsoft.com/office/word/2010/wordprocessingDrawing" xmlns:wp="http://schemas.openxmlformats.org/drawingml/2006/wordprocessingDrawing" xmlns:w10="urn:schemas-microsoft-com:office:word" xmlns:w="http://schemas.openxmlformats.org/wordprocessingml/2006/main" xmlns:w14="http://schemas.microsoft.com/office/word/2010/wordml" xmlns:w15="http://schemas.microsoft.com/office/word/2012/wordml" xmlns:wpg="http://schemas.microsoft.com/office/word/2010/wordprocessingGroup" xmlns:wpi="http://schemas.microsoft.com/office/word/2010/wordprocessingInk" xmlns:wne="http://schemas.microsoft.com/office/word/2006/wordml" xmlns:wps="http://schemas.microsoft.com/office/word/2010/wordprocessingShape" mc:Ignorable="w14 w15 wp14">
   <w:endnote w:type="separator" w:id="-1">
     <w:p>
-      <w:pPr>
-        <w:rPr>
-          <w:rFonts w:hint="eastAsia"/>
-        </w:rPr>
-      </w:pPr>
       <w:r>
         <w:separator/>
       </w:r>
@@ -4691,11 +4691,6 @@
   </w:endnote>
   <w:endnote w:type="continuationSeparator" w:id="0">
     <w:p>
-      <w:pPr>
-        <w:rPr>
-          <w:rFonts w:hint="eastAsia"/>
-        </w:rPr>
-      </w:pPr>
       <w:r>
         <w:continuationSeparator/>
       </w:r>
@@ -4705,14 +4700,9 @@
 </file>
 
 <file path=word/footnotes.xml><?xml version="1.0" encoding="utf-8"?>
-<w:footnotes xmlns:wpc="http://schemas.microsoft.com/office/word/2010/wordprocessingCanvas" xmlns:cx="http://schemas.microsoft.com/office/drawing/2014/chartex" xmlns:cx1="http://schemas.microsoft.com/office/drawing/2015/9/8/chartex" xmlns:mc="http://schemas.openxmlformats.org/markup-compatibility/2006" xmlns:o="urn:schemas-microsoft-com:office:office" xmlns:r="http://schemas.openxmlformats.org/officeDocument/2006/relationships" xmlns:m="http://schemas.openxmlformats.org/officeDocument/2006/math" xmlns:v="urn:schemas-microsoft-com:vml" xmlns:wp14="http://schemas.microsoft.com/office/word/2010/wordprocessingDrawing" xmlns:wp="http://schemas.openxmlformats.org/drawingml/2006/wordprocessingDrawing" xmlns:w10="urn:schemas-microsoft-com:office:word" xmlns:w="http://schemas.openxmlformats.org/wordprocessingml/2006/main" xmlns:w14="http://schemas.microsoft.com/office/word/2010/wordml" xmlns:w15="http://schemas.microsoft.com/office/word/2012/wordml" xmlns:w16se="http://schemas.microsoft.com/office/word/2015/wordml/symex" xmlns:wpg="http://schemas.microsoft.com/office/word/2010/wordprocessingGroup" xmlns:wpi="http://schemas.microsoft.com/office/word/2010/wordprocessingInk" xmlns:wne="http://schemas.microsoft.com/office/word/2006/wordml" xmlns:wps="http://schemas.microsoft.com/office/word/2010/wordprocessingShape" mc:Ignorable="w14 w15 w16se wp14">
+<w:footnotes xmlns:wpc="http://schemas.microsoft.com/office/word/2010/wordprocessingCanvas" xmlns:mc="http://schemas.openxmlformats.org/markup-compatibility/2006" xmlns:o="urn:schemas-microsoft-com:office:office" xmlns:r="http://schemas.openxmlformats.org/officeDocument/2006/relationships" xmlns:m="http://schemas.openxmlformats.org/officeDocument/2006/math" xmlns:v="urn:schemas-microsoft-com:vml" xmlns:wp14="http://schemas.microsoft.com/office/word/2010/wordprocessingDrawing" xmlns:wp="http://schemas.openxmlformats.org/drawingml/2006/wordprocessingDrawing" xmlns:w10="urn:schemas-microsoft-com:office:word" xmlns:w="http://schemas.openxmlformats.org/wordprocessingml/2006/main" xmlns:w14="http://schemas.microsoft.com/office/word/2010/wordml" xmlns:w15="http://schemas.microsoft.com/office/word/2012/wordml" xmlns:wpg="http://schemas.microsoft.com/office/word/2010/wordprocessingGroup" xmlns:wpi="http://schemas.microsoft.com/office/word/2010/wordprocessingInk" xmlns:wne="http://schemas.microsoft.com/office/word/2006/wordml" xmlns:wps="http://schemas.microsoft.com/office/word/2010/wordprocessingShape" mc:Ignorable="w14 w15 wp14">
   <w:footnote w:type="separator" w:id="-1">
     <w:p>
-      <w:pPr>
-        <w:rPr>
-          <w:rFonts w:hint="eastAsia"/>
-        </w:rPr>
-      </w:pPr>
       <w:r>
         <w:rPr>
           <w:color w:val="000000"/>
@@ -4723,11 +4713,6 @@
   </w:footnote>
   <w:footnote w:type="continuationSeparator" w:id="0">
     <w:p>
-      <w:pPr>
-        <w:rPr>
-          <w:rFonts w:hint="eastAsia"/>
-        </w:rPr>
-      </w:pPr>
       <w:r>
         <w:continuationSeparator/>
       </w:r>
@@ -4737,8 +4722,8 @@
 </file>
 
 <file path=word/numbering.xml><?xml version="1.0" encoding="utf-8"?>
-<w:numbering xmlns:wpc="http://schemas.microsoft.com/office/word/2010/wordprocessingCanvas" xmlns:cx="http://schemas.microsoft.com/office/drawing/2014/chartex" xmlns:cx1="http://schemas.microsoft.com/office/drawing/2015/9/8/chartex" xmlns:mc="http://schemas.openxmlformats.org/markup-compatibility/2006" xmlns:o="urn:schemas-microsoft-com:office:office" xmlns:r="http://schemas.openxmlformats.org/officeDocument/2006/relationships" xmlns:m="http://schemas.openxmlformats.org/officeDocument/2006/math" xmlns:v="urn:schemas-microsoft-com:vml" xmlns:wp14="http://schemas.microsoft.com/office/word/2010/wordprocessingDrawing" xmlns:wp="http://schemas.openxmlformats.org/drawingml/2006/wordprocessingDrawing" xmlns:w10="urn:schemas-microsoft-com:office:word" xmlns:w="http://schemas.openxmlformats.org/wordprocessingml/2006/main" xmlns:w14="http://schemas.microsoft.com/office/word/2010/wordml" xmlns:w15="http://schemas.microsoft.com/office/word/2012/wordml" xmlns:w16se="http://schemas.microsoft.com/office/word/2015/wordml/symex" xmlns:wpg="http://schemas.microsoft.com/office/word/2010/wordprocessingGroup" xmlns:wpi="http://schemas.microsoft.com/office/word/2010/wordprocessingInk" xmlns:wne="http://schemas.microsoft.com/office/word/2006/wordml" xmlns:wps="http://schemas.microsoft.com/office/word/2010/wordprocessingShape" mc:Ignorable="w14 w15 w16se wp14">
-  <w:abstractNum w:abstractNumId="0" w15:restartNumberingAfterBreak="0">
+<w:numbering xmlns:wpc="http://schemas.microsoft.com/office/word/2010/wordprocessingCanvas" xmlns:mc="http://schemas.openxmlformats.org/markup-compatibility/2006" xmlns:o="urn:schemas-microsoft-com:office:office" xmlns:r="http://schemas.openxmlformats.org/officeDocument/2006/relationships" xmlns:m="http://schemas.openxmlformats.org/officeDocument/2006/math" xmlns:v="urn:schemas-microsoft-com:vml" xmlns:wp14="http://schemas.microsoft.com/office/word/2010/wordprocessingDrawing" xmlns:wp="http://schemas.openxmlformats.org/drawingml/2006/wordprocessingDrawing" xmlns:w10="urn:schemas-microsoft-com:office:word" xmlns:w="http://schemas.openxmlformats.org/wordprocessingml/2006/main" xmlns:w14="http://schemas.microsoft.com/office/word/2010/wordml" xmlns:w15="http://schemas.microsoft.com/office/word/2012/wordml" xmlns:wpg="http://schemas.microsoft.com/office/word/2010/wordprocessingGroup" xmlns:wpi="http://schemas.microsoft.com/office/word/2010/wordprocessingInk" xmlns:wne="http://schemas.microsoft.com/office/word/2006/wordml" xmlns:wps="http://schemas.microsoft.com/office/word/2010/wordprocessingShape" mc:Ignorable="w14 w15 wp14">
+  <w:abstractNum w:abstractNumId="0">
     <w:nsid w:val="54254F95"/>
     <w:multiLevelType w:val="multilevel"/>
     <w:tmpl w:val="870403D0"/>
@@ -4850,7 +4835,7 @@
 </file>
 
 <file path=word/styles.xml><?xml version="1.0" encoding="utf-8"?>
-<w:styles xmlns:mc="http://schemas.openxmlformats.org/markup-compatibility/2006" xmlns:r="http://schemas.openxmlformats.org/officeDocument/2006/relationships" xmlns:w="http://schemas.openxmlformats.org/wordprocessingml/2006/main" xmlns:w14="http://schemas.microsoft.com/office/word/2010/wordml" xmlns:w15="http://schemas.microsoft.com/office/word/2012/wordml" xmlns:w16se="http://schemas.microsoft.com/office/word/2015/wordml/symex" mc:Ignorable="w14 w15 w16se">
+<w:styles xmlns:mc="http://schemas.openxmlformats.org/markup-compatibility/2006" xmlns:r="http://schemas.openxmlformats.org/officeDocument/2006/relationships" xmlns:w="http://schemas.openxmlformats.org/wordprocessingml/2006/main" xmlns:w14="http://schemas.microsoft.com/office/word/2010/wordml" xmlns:w15="http://schemas.microsoft.com/office/word/2012/wordml" mc:Ignorable="w14 w15">
   <w:docDefaults>
     <w:rPrDefault>
       <w:rPr>
